--- a/documentatie/Ryan/Examenafspraken AO AMO P1-K1.docx
+++ b/documentatie/Ryan/Examenafspraken AO AMO P1-K1.docx
@@ -170,6 +170,8 @@
           <w:szCs w:val="40"/>
         </w:rPr>
       </w:pPr>
+      <w:bookmarkStart w:id="0" w:name="_GoBack"/>
+      <w:bookmarkEnd w:id="0"/>
     </w:p>
     <w:tbl>
       <w:tblPr>
@@ -490,6 +492,9 @@
           </w:tcPr>
           <w:p>
             <w:r>
+              <w:t xml:space="preserve">Dylan Bos &amp; </w:t>
+            </w:r>
+            <w:r>
               <w:t>Ryan van den Broek</w:t>
             </w:r>
           </w:p>
@@ -557,10 +562,7 @@
           <w:tcPr>
             <w:tcW w:w="7087" w:type="dxa"/>
           </w:tcPr>
-          <w:p>
-            <w:bookmarkStart w:id="0" w:name="_GoBack"/>
-            <w:bookmarkEnd w:id="0"/>
-          </w:p>
+          <w:p/>
         </w:tc>
       </w:tr>
       <w:tr>
@@ -941,6 +943,13 @@
               </w:rPr>
               <w:t>Bijvoorbeeld</w:t>
             </w:r>
+            <w:r>
+              <w:rPr>
+                <w:i/>
+                <w:u w:val="single"/>
+              </w:rPr>
+              <w:t xml:space="preserve"> </w:t>
+            </w:r>
           </w:p>
           <w:p>
             <w:pPr>
@@ -949,10 +958,7 @@
               </w:rPr>
             </w:pPr>
             <w:r>
-              <w:rPr>
-                <w:i/>
-              </w:rPr>
-              <w:t>Specifieke opdracht, context</w:t>
+              <w:t>We hebben een CRPR lijst bijgehouden voor aanpassingen</w:t>
             </w:r>
           </w:p>
         </w:tc>
@@ -1006,28 +1012,17 @@
           </w:p>
           <w:p>
             <w:pPr>
+              <w:pStyle w:val="ListParagraph"/>
+              <w:numPr>
+                <w:ilvl w:val="0"/>
+                <w:numId w:val="6"/>
+              </w:numPr>
               <w:rPr>
                 <w:i/>
               </w:rPr>
             </w:pPr>
             <w:r>
-              <w:rPr>
-                <w:i/>
-              </w:rPr>
-              <w:t>Wat moet er ingeleverd worden en wanneer?</w:t>
-            </w:r>
-          </w:p>
-          <w:p>
-            <w:pPr>
-              <w:rPr>
-                <w:i/>
-              </w:rPr>
-            </w:pPr>
-            <w:r>
-              <w:rPr>
-                <w:i/>
-              </w:rPr>
-              <w:t>Praktijkbeoordelaar parafeert de ingeleverde stukken</w:t>
+              <w:t>CRPR lijst maken en inleveren</w:t>
             </w:r>
           </w:p>
         </w:tc>
@@ -1282,6 +1277,13 @@
               </w:rPr>
               <w:t>Bijvoorbeeld</w:t>
             </w:r>
+            <w:r>
+              <w:rPr>
+                <w:i/>
+                <w:u w:val="single"/>
+              </w:rPr>
+              <w:t xml:space="preserve"> </w:t>
+            </w:r>
           </w:p>
           <w:p>
             <w:pPr>
@@ -1290,10 +1292,15 @@
               </w:rPr>
             </w:pPr>
             <w:r>
-              <w:rPr>
-                <w:i/>
-              </w:rPr>
-              <w:t>Specifieke opdracht, context</w:t>
+              <w:t xml:space="preserve">Om de applicatie werkend te krijgen moeten de bronbestanden op een webserver gezet worden. Dit moet een </w:t>
+            </w:r>
+            <w:proofErr w:type="spellStart"/>
+            <w:r>
+              <w:t>windows</w:t>
+            </w:r>
+            <w:proofErr w:type="spellEnd"/>
+            <w:r>
+              <w:t xml:space="preserve"> server zijn.</w:t>
             </w:r>
           </w:p>
         </w:tc>
@@ -1331,7 +1338,6 @@
             <w:pPr>
               <w:rPr>
                 <w:i/>
-                <w:u w:val="single"/>
               </w:rPr>
             </w:pPr>
             <w:r>
@@ -1348,25 +1354,6 @@
                 <w:i/>
               </w:rPr>
             </w:pPr>
-            <w:r>
-              <w:rPr>
-                <w:i/>
-              </w:rPr>
-              <w:t>Wat moet er ingeleverd worden en wanneer?</w:t>
-            </w:r>
-          </w:p>
-          <w:p>
-            <w:pPr>
-              <w:rPr>
-                <w:i/>
-              </w:rPr>
-            </w:pPr>
-            <w:r>
-              <w:rPr>
-                <w:i/>
-              </w:rPr>
-              <w:t>Praktijkbeoordelaar parafeert de ingeleverde stukken</w:t>
-            </w:r>
           </w:p>
         </w:tc>
       </w:tr>
@@ -2538,6 +2525,119 @@
     </w:lvl>
   </w:abstractNum>
   <w:abstractNum w:abstractNumId="4" w15:restartNumberingAfterBreak="0">
+    <w:nsid w:val="6DC8709D"/>
+    <w:multiLevelType w:val="hybridMultilevel"/>
+    <w:tmpl w:val="272AD98C"/>
+    <w:lvl w:ilvl="0" w:tplc="04090001">
+      <w:start w:val="1"/>
+      <w:numFmt w:val="bullet"/>
+      <w:lvlText w:val=""/>
+      <w:lvlJc w:val="left"/>
+      <w:pPr>
+        <w:ind w:left="720" w:hanging="360"/>
+      </w:pPr>
+      <w:rPr>
+        <w:rFonts w:ascii="Symbol" w:hAnsi="Symbol" w:hint="default"/>
+      </w:rPr>
+    </w:lvl>
+    <w:lvl w:ilvl="1" w:tplc="04090003" w:tentative="1">
+      <w:start w:val="1"/>
+      <w:numFmt w:val="bullet"/>
+      <w:lvlText w:val="o"/>
+      <w:lvlJc w:val="left"/>
+      <w:pPr>
+        <w:ind w:left="1440" w:hanging="360"/>
+      </w:pPr>
+      <w:rPr>
+        <w:rFonts w:ascii="Courier New" w:hAnsi="Courier New" w:cs="Courier New" w:hint="default"/>
+      </w:rPr>
+    </w:lvl>
+    <w:lvl w:ilvl="2" w:tplc="04090005" w:tentative="1">
+      <w:start w:val="1"/>
+      <w:numFmt w:val="bullet"/>
+      <w:lvlText w:val=""/>
+      <w:lvlJc w:val="left"/>
+      <w:pPr>
+        <w:ind w:left="2160" w:hanging="360"/>
+      </w:pPr>
+      <w:rPr>
+        <w:rFonts w:ascii="Wingdings" w:hAnsi="Wingdings" w:hint="default"/>
+      </w:rPr>
+    </w:lvl>
+    <w:lvl w:ilvl="3" w:tplc="04090001" w:tentative="1">
+      <w:start w:val="1"/>
+      <w:numFmt w:val="bullet"/>
+      <w:lvlText w:val=""/>
+      <w:lvlJc w:val="left"/>
+      <w:pPr>
+        <w:ind w:left="2880" w:hanging="360"/>
+      </w:pPr>
+      <w:rPr>
+        <w:rFonts w:ascii="Symbol" w:hAnsi="Symbol" w:hint="default"/>
+      </w:rPr>
+    </w:lvl>
+    <w:lvl w:ilvl="4" w:tplc="04090003" w:tentative="1">
+      <w:start w:val="1"/>
+      <w:numFmt w:val="bullet"/>
+      <w:lvlText w:val="o"/>
+      <w:lvlJc w:val="left"/>
+      <w:pPr>
+        <w:ind w:left="3600" w:hanging="360"/>
+      </w:pPr>
+      <w:rPr>
+        <w:rFonts w:ascii="Courier New" w:hAnsi="Courier New" w:cs="Courier New" w:hint="default"/>
+      </w:rPr>
+    </w:lvl>
+    <w:lvl w:ilvl="5" w:tplc="04090005" w:tentative="1">
+      <w:start w:val="1"/>
+      <w:numFmt w:val="bullet"/>
+      <w:lvlText w:val=""/>
+      <w:lvlJc w:val="left"/>
+      <w:pPr>
+        <w:ind w:left="4320" w:hanging="360"/>
+      </w:pPr>
+      <w:rPr>
+        <w:rFonts w:ascii="Wingdings" w:hAnsi="Wingdings" w:hint="default"/>
+      </w:rPr>
+    </w:lvl>
+    <w:lvl w:ilvl="6" w:tplc="04090001" w:tentative="1">
+      <w:start w:val="1"/>
+      <w:numFmt w:val="bullet"/>
+      <w:lvlText w:val=""/>
+      <w:lvlJc w:val="left"/>
+      <w:pPr>
+        <w:ind w:left="5040" w:hanging="360"/>
+      </w:pPr>
+      <w:rPr>
+        <w:rFonts w:ascii="Symbol" w:hAnsi="Symbol" w:hint="default"/>
+      </w:rPr>
+    </w:lvl>
+    <w:lvl w:ilvl="7" w:tplc="04090003" w:tentative="1">
+      <w:start w:val="1"/>
+      <w:numFmt w:val="bullet"/>
+      <w:lvlText w:val="o"/>
+      <w:lvlJc w:val="left"/>
+      <w:pPr>
+        <w:ind w:left="5760" w:hanging="360"/>
+      </w:pPr>
+      <w:rPr>
+        <w:rFonts w:ascii="Courier New" w:hAnsi="Courier New" w:cs="Courier New" w:hint="default"/>
+      </w:rPr>
+    </w:lvl>
+    <w:lvl w:ilvl="8" w:tplc="04090005" w:tentative="1">
+      <w:start w:val="1"/>
+      <w:numFmt w:val="bullet"/>
+      <w:lvlText w:val=""/>
+      <w:lvlJc w:val="left"/>
+      <w:pPr>
+        <w:ind w:left="6480" w:hanging="360"/>
+      </w:pPr>
+      <w:rPr>
+        <w:rFonts w:ascii="Wingdings" w:hAnsi="Wingdings" w:hint="default"/>
+      </w:rPr>
+    </w:lvl>
+  </w:abstractNum>
+  <w:abstractNum w:abstractNumId="5" w15:restartNumberingAfterBreak="0">
     <w:nsid w:val="756753E5"/>
     <w:multiLevelType w:val="multilevel"/>
     <w:tmpl w:val="EF2AA75C"/>
@@ -2661,10 +2761,13 @@
     <w:abstractNumId w:val="2"/>
   </w:num>
   <w:num w:numId="4">
-    <w:abstractNumId w:val="4"/>
+    <w:abstractNumId w:val="5"/>
   </w:num>
   <w:num w:numId="5">
     <w:abstractNumId w:val="1"/>
+  </w:num>
+  <w:num w:numId="6">
+    <w:abstractNumId w:val="4"/>
   </w:num>
 </w:numbering>
 </file>
@@ -2792,6 +2895,7 @@
     <w:lsdException w:name="HTML Sample" w:semiHidden="1" w:unhideWhenUsed="1"/>
     <w:lsdException w:name="HTML Typewriter" w:semiHidden="1" w:unhideWhenUsed="1"/>
     <w:lsdException w:name="HTML Variable" w:semiHidden="1" w:unhideWhenUsed="1"/>
+    <w:lsdException w:name="Normal Table" w:semiHidden="1" w:unhideWhenUsed="1"/>
     <w:lsdException w:name="annotation subject" w:semiHidden="1" w:unhideWhenUsed="1"/>
     <w:lsdException w:name="No List" w:semiHidden="1" w:unhideWhenUsed="1"/>
     <w:lsdException w:name="Outline List 1" w:semiHidden="1" w:unhideWhenUsed="1"/>
@@ -2835,8 +2939,10 @@
     <w:lsdException w:name="Table Elegant" w:semiHidden="1" w:unhideWhenUsed="1"/>
     <w:lsdException w:name="Table Professional" w:semiHidden="1" w:unhideWhenUsed="1"/>
     <w:lsdException w:name="Table Subtle 1" w:semiHidden="1" w:unhideWhenUsed="1"/>
+    <w:lsdException w:name="Table Subtle 2" w:semiHidden="1" w:unhideWhenUsed="1"/>
     <w:lsdException w:name="Table Web 1" w:semiHidden="1" w:unhideWhenUsed="1"/>
     <w:lsdException w:name="Table Web 2" w:semiHidden="1" w:unhideWhenUsed="1"/>
+    <w:lsdException w:name="Table Web 3" w:semiHidden="1" w:unhideWhenUsed="1"/>
     <w:lsdException w:name="Balloon Text" w:semiHidden="1" w:unhideWhenUsed="1"/>
     <w:lsdException w:name="Table Grid" w:uiPriority="39"/>
     <w:lsdException w:name="Table Theme" w:semiHidden="1" w:unhideWhenUsed="1"/>
@@ -3611,7 +3717,7 @@
 </file>
 
 <file path=customXml/itemProps1.xml><?xml version="1.0" encoding="utf-8"?>
-<ds:datastoreItem xmlns:ds="http://schemas.openxmlformats.org/officeDocument/2006/customXml" ds:itemID="{861BF1DD-52E3-4F37-A1D8-30BF174950C1}">
+<ds:datastoreItem xmlns:ds="http://schemas.openxmlformats.org/officeDocument/2006/customXml" ds:itemID="{B6DA7F3D-29B0-468F-8EFF-A00A85112730}">
   <ds:schemaRefs>
     <ds:schemaRef ds:uri="http://schemas.openxmlformats.org/officeDocument/2006/bibliography"/>
   </ds:schemaRefs>
